--- a/Data/Information about datasets.docx
+++ b/Data/Information about datasets.docx
@@ -11,6 +11,7 @@
           <w:bCs/>
           <w:sz w:val="22"/>
           <w:szCs w:val="22"/>
+          <w:u w:val="single"/>
         </w:rPr>
       </w:pPr>
       <w:r>
@@ -20,6 +21,7 @@
           <w:bCs/>
           <w:sz w:val="22"/>
           <w:szCs w:val="22"/>
+          <w:u w:val="single"/>
         </w:rPr>
         <w:t>Information about datasets</w:t>
       </w:r>
@@ -30,6 +32,7 @@
           <w:bCs/>
           <w:sz w:val="22"/>
           <w:szCs w:val="22"/>
+          <w:u w:val="single"/>
         </w:rPr>
         <w:t>:</w:t>
       </w:r>
@@ -49,15 +52,136 @@
           <w:sz w:val="22"/>
           <w:szCs w:val="22"/>
         </w:rPr>
-        <w:t>The data we’ll use during this training is modeled after actual data</w:t>
-      </w:r>
-      <w:r>
-        <w:rPr>
-          <w:rFonts w:ascii="Arial" w:hAnsi="Arial" w:cs="Arial"/>
-          <w:sz w:val="22"/>
-          <w:szCs w:val="22"/>
-        </w:rPr>
-        <w:t>. Therefore,</w:t>
+        <w:t xml:space="preserve">The </w:t>
+      </w:r>
+      <w:r>
+        <w:rPr>
+          <w:rFonts w:ascii="Arial" w:hAnsi="Arial" w:cs="Arial"/>
+          <w:sz w:val="22"/>
+          <w:szCs w:val="22"/>
+        </w:rPr>
+        <w:t xml:space="preserve">simulated serosurvey </w:t>
+      </w:r>
+      <w:r>
+        <w:rPr>
+          <w:rFonts w:ascii="Arial" w:hAnsi="Arial" w:cs="Arial"/>
+          <w:sz w:val="22"/>
+          <w:szCs w:val="22"/>
+        </w:rPr>
+        <w:t xml:space="preserve">data we’ll use during this training </w:t>
+      </w:r>
+      <w:r>
+        <w:rPr>
+          <w:rFonts w:ascii="Arial" w:hAnsi="Arial" w:cs="Arial"/>
+          <w:sz w:val="22"/>
+          <w:szCs w:val="22"/>
+        </w:rPr>
+        <w:t>(</w:t>
+      </w:r>
+      <w:r>
+        <w:rPr>
+          <w:rFonts w:ascii="Arial" w:hAnsi="Arial" w:cs="Arial"/>
+          <w:b/>
+          <w:bCs/>
+          <w:color w:val="0070C0"/>
+          <w:sz w:val="22"/>
+          <w:szCs w:val="22"/>
+        </w:rPr>
+        <w:t>simulated_sample_wide_training_data.csv</w:t>
+      </w:r>
+      <w:r>
+        <w:rPr>
+          <w:rFonts w:ascii="Arial" w:hAnsi="Arial" w:cs="Arial"/>
+          <w:sz w:val="22"/>
+          <w:szCs w:val="22"/>
+        </w:rPr>
+        <w:t xml:space="preserve">, </w:t>
+      </w:r>
+      <w:r>
+        <w:rPr>
+          <w:rFonts w:ascii="Arial" w:hAnsi="Arial" w:cs="Arial"/>
+          <w:b/>
+          <w:bCs/>
+          <w:color w:val="0070C0"/>
+          <w:sz w:val="22"/>
+          <w:szCs w:val="22"/>
+        </w:rPr>
+        <w:t>Training demographics df.csv</w:t>
+      </w:r>
+      <w:r>
+        <w:rPr>
+          <w:rFonts w:ascii="Arial" w:hAnsi="Arial" w:cs="Arial"/>
+          <w:sz w:val="22"/>
+          <w:szCs w:val="22"/>
+        </w:rPr>
+        <w:t xml:space="preserve">, and </w:t>
+      </w:r>
+      <w:r>
+        <w:rPr>
+          <w:rFonts w:ascii="Arial" w:hAnsi="Arial" w:cs="Arial"/>
+          <w:b/>
+          <w:bCs/>
+          <w:color w:val="0070C0"/>
+          <w:sz w:val="22"/>
+          <w:szCs w:val="22"/>
+        </w:rPr>
+        <w:t>Training serostatus df.csv</w:t>
+      </w:r>
+      <w:r>
+        <w:rPr>
+          <w:rFonts w:ascii="Arial" w:hAnsi="Arial" w:cs="Arial"/>
+          <w:sz w:val="22"/>
+          <w:szCs w:val="22"/>
+        </w:rPr>
+        <w:t xml:space="preserve">) </w:t>
+      </w:r>
+      <w:r>
+        <w:rPr>
+          <w:rFonts w:ascii="Arial" w:hAnsi="Arial" w:cs="Arial"/>
+          <w:sz w:val="22"/>
+          <w:szCs w:val="22"/>
+        </w:rPr>
+        <w:t xml:space="preserve">is modeled after </w:t>
+      </w:r>
+      <w:r>
+        <w:rPr>
+          <w:rFonts w:ascii="Arial" w:hAnsi="Arial" w:cs="Arial"/>
+          <w:sz w:val="22"/>
+          <w:szCs w:val="22"/>
+        </w:rPr>
+        <w:t>real</w:t>
+      </w:r>
+      <w:r>
+        <w:rPr>
+          <w:rFonts w:ascii="Arial" w:hAnsi="Arial" w:cs="Arial"/>
+          <w:sz w:val="22"/>
+          <w:szCs w:val="22"/>
+        </w:rPr>
+        <w:t xml:space="preserve"> data</w:t>
+      </w:r>
+      <w:r>
+        <w:rPr>
+          <w:rFonts w:ascii="Arial" w:hAnsi="Arial" w:cs="Arial"/>
+          <w:sz w:val="22"/>
+          <w:szCs w:val="22"/>
+        </w:rPr>
+        <w:t>.</w:t>
+      </w:r>
+      <w:r>
+        <w:rPr>
+          <w:rFonts w:ascii="Arial" w:hAnsi="Arial" w:cs="Arial"/>
+          <w:sz w:val="22"/>
+          <w:szCs w:val="22"/>
+        </w:rPr>
+        <w:t xml:space="preserve"> </w:t>
+      </w:r>
+      <w:r>
+        <w:rPr>
+          <w:rFonts w:ascii="Arial" w:hAnsi="Arial" w:cs="Arial"/>
+          <w:sz w:val="22"/>
+          <w:szCs w:val="22"/>
+        </w:rPr>
+        <w:t>Therefore,</w:t>
       </w:r>
       <w:r>
         <w:rPr>
@@ -115,7 +239,23 @@
           <w:sz w:val="22"/>
           <w:szCs w:val="22"/>
         </w:rPr>
-        <w:t xml:space="preserve"> we’d expect using real data. </w:t>
+        <w:t xml:space="preserve"> we</w:t>
+      </w:r>
+      <w:r>
+        <w:rPr>
+          <w:rFonts w:ascii="Arial" w:hAnsi="Arial" w:cs="Arial"/>
+          <w:sz w:val="22"/>
+          <w:szCs w:val="22"/>
+        </w:rPr>
+        <w:t xml:space="preserve"> may </w:t>
+      </w:r>
+      <w:r>
+        <w:rPr>
+          <w:rFonts w:ascii="Arial" w:hAnsi="Arial" w:cs="Arial"/>
+          <w:sz w:val="22"/>
+          <w:szCs w:val="22"/>
+        </w:rPr>
+        <w:t xml:space="preserve">expect using real data. </w:t>
       </w:r>
     </w:p>
     <w:p>
@@ -137,6 +277,7 @@
           <w:bCs/>
           <w:sz w:val="22"/>
           <w:szCs w:val="22"/>
+          <w:u w:val="single"/>
         </w:rPr>
       </w:pPr>
       <w:r>
@@ -146,8 +287,149 @@
           <w:bCs/>
           <w:sz w:val="22"/>
           <w:szCs w:val="22"/>
+          <w:u w:val="single"/>
         </w:rPr>
         <w:t xml:space="preserve">Methods: </w:t>
+      </w:r>
+    </w:p>
+    <w:p>
+      <w:pPr>
+        <w:spacing w:line="240" w:lineRule="auto"/>
+        <w:rPr>
+          <w:rFonts w:ascii="Arial" w:hAnsi="Arial" w:cs="Arial"/>
+          <w:b/>
+          <w:bCs/>
+          <w:sz w:val="22"/>
+          <w:szCs w:val="22"/>
+        </w:rPr>
+      </w:pPr>
+      <w:r>
+        <w:rPr>
+          <w:rFonts w:ascii="Arial" w:hAnsi="Arial" w:cs="Arial"/>
+          <w:sz w:val="22"/>
+          <w:szCs w:val="22"/>
+        </w:rPr>
+        <w:t>The simulated d</w:t>
+      </w:r>
+      <w:r>
+        <w:rPr>
+          <w:rFonts w:ascii="Arial" w:hAnsi="Arial" w:cs="Arial"/>
+          <w:sz w:val="22"/>
+          <w:szCs w:val="22"/>
+        </w:rPr>
+        <w:t xml:space="preserve">ata </w:t>
+      </w:r>
+      <w:r>
+        <w:rPr>
+          <w:rFonts w:ascii="Arial" w:hAnsi="Arial" w:cs="Arial"/>
+          <w:sz w:val="22"/>
+          <w:szCs w:val="22"/>
+        </w:rPr>
+        <w:t xml:space="preserve">are </w:t>
+      </w:r>
+      <w:r>
+        <w:rPr>
+          <w:rFonts w:ascii="Arial" w:hAnsi="Arial" w:cs="Arial"/>
+          <w:sz w:val="22"/>
+          <w:szCs w:val="22"/>
+        </w:rPr>
+        <w:t xml:space="preserve">from a </w:t>
+      </w:r>
+      <w:r>
+        <w:rPr>
+          <w:rFonts w:ascii="Arial" w:hAnsi="Arial" w:cs="Arial"/>
+          <w:sz w:val="22"/>
+          <w:szCs w:val="22"/>
+        </w:rPr>
+        <w:t xml:space="preserve">hypothetical, </w:t>
+      </w:r>
+      <w:r>
+        <w:rPr>
+          <w:rFonts w:ascii="Arial" w:hAnsi="Arial" w:cs="Arial"/>
+          <w:sz w:val="22"/>
+          <w:szCs w:val="22"/>
+        </w:rPr>
+        <w:t xml:space="preserve">cross-sectional multiplex serological survey to assess population-level exposure to a range of </w:t>
+      </w:r>
+      <w:r>
+        <w:rPr>
+          <w:rFonts w:ascii="Arial" w:hAnsi="Arial" w:cs="Arial"/>
+          <w:sz w:val="22"/>
+          <w:szCs w:val="22"/>
+        </w:rPr>
+        <w:t xml:space="preserve">VPDs, </w:t>
+      </w:r>
+      <w:r>
+        <w:rPr>
+          <w:rFonts w:ascii="Arial" w:hAnsi="Arial" w:cs="Arial"/>
+          <w:sz w:val="22"/>
+          <w:szCs w:val="22"/>
+        </w:rPr>
+        <w:t>arboviruses</w:t>
+      </w:r>
+      <w:r>
+        <w:rPr>
+          <w:rFonts w:ascii="Arial" w:hAnsi="Arial" w:cs="Arial"/>
+          <w:sz w:val="22"/>
+          <w:szCs w:val="22"/>
+        </w:rPr>
+        <w:t>,</w:t>
+      </w:r>
+      <w:r>
+        <w:rPr>
+          <w:rFonts w:ascii="Arial" w:hAnsi="Arial" w:cs="Arial"/>
+          <w:sz w:val="22"/>
+          <w:szCs w:val="22"/>
+        </w:rPr>
+        <w:t xml:space="preserve"> and malaria antigens. Dried blood spots from a total of 1,000 participants were selected using simple random sampling from a census list within a defined geographic catchment area. The survey included individuals of all ages (0–100 years)</w:t>
+      </w:r>
+      <w:r>
+        <w:rPr>
+          <w:rFonts w:ascii="Arial" w:hAnsi="Arial" w:cs="Arial"/>
+          <w:sz w:val="22"/>
+          <w:szCs w:val="22"/>
+        </w:rPr>
+        <w:t>. S</w:t>
+      </w:r>
+      <w:r>
+        <w:rPr>
+          <w:rFonts w:ascii="Arial" w:hAnsi="Arial" w:cs="Arial"/>
+          <w:sz w:val="22"/>
+          <w:szCs w:val="22"/>
+        </w:rPr>
+        <w:t>ex</w:t>
+      </w:r>
+      <w:r>
+        <w:rPr>
+          <w:rFonts w:ascii="Arial" w:hAnsi="Arial" w:cs="Arial"/>
+          <w:sz w:val="22"/>
+          <w:szCs w:val="22"/>
+        </w:rPr>
+        <w:t xml:space="preserve">, </w:t>
+      </w:r>
+      <w:r>
+        <w:rPr>
+          <w:rFonts w:ascii="Arial" w:hAnsi="Arial" w:cs="Arial"/>
+          <w:sz w:val="22"/>
+          <w:szCs w:val="22"/>
+        </w:rPr>
+        <w:t>coded as 1 for male and 2 for female</w:t>
+      </w:r>
+      <w:r>
+        <w:rPr>
+          <w:rFonts w:ascii="Arial" w:hAnsi="Arial" w:cs="Arial"/>
+          <w:sz w:val="22"/>
+          <w:szCs w:val="22"/>
+        </w:rPr>
+        <w:t>,</w:t>
+      </w:r>
+      <w:r>
+        <w:rPr>
+          <w:rFonts w:ascii="Arial" w:hAnsi="Arial" w:cs="Arial"/>
+          <w:sz w:val="22"/>
+          <w:szCs w:val="22"/>
+        </w:rPr>
+        <w:t xml:space="preserve"> was recorded for each participant.</w:t>
       </w:r>
     </w:p>
     <w:p>
@@ -165,111 +447,23 @@
           <w:sz w:val="22"/>
           <w:szCs w:val="22"/>
         </w:rPr>
-        <w:t xml:space="preserve">Data comes from a </w:t>
-      </w:r>
-      <w:r>
-        <w:rPr>
-          <w:rFonts w:ascii="Arial" w:hAnsi="Arial" w:cs="Arial"/>
-          <w:sz w:val="22"/>
-          <w:szCs w:val="22"/>
-        </w:rPr>
-        <w:t>cross-sectional multiplex serological survey in</w:t>
-      </w:r>
-      <w:r>
-        <w:rPr>
-          <w:rFonts w:ascii="Arial" w:hAnsi="Arial" w:cs="Arial"/>
-          <w:sz w:val="22"/>
-          <w:szCs w:val="22"/>
-        </w:rPr>
-        <w:t xml:space="preserve"> central</w:t>
-      </w:r>
-      <w:r>
-        <w:rPr>
-          <w:rFonts w:ascii="Arial" w:hAnsi="Arial" w:cs="Arial"/>
-          <w:sz w:val="22"/>
-          <w:szCs w:val="22"/>
-        </w:rPr>
-        <w:t xml:space="preserve"> Malawi</w:t>
-      </w:r>
-      <w:r>
-        <w:rPr>
-          <w:rFonts w:ascii="Arial" w:hAnsi="Arial" w:cs="Arial"/>
-          <w:sz w:val="22"/>
-          <w:szCs w:val="22"/>
-        </w:rPr>
-        <w:t xml:space="preserve"> in 2023</w:t>
-      </w:r>
-      <w:r>
-        <w:rPr>
-          <w:rFonts w:ascii="Arial" w:hAnsi="Arial" w:cs="Arial"/>
-          <w:sz w:val="22"/>
-          <w:szCs w:val="22"/>
-        </w:rPr>
-        <w:t xml:space="preserve"> to assess population-level exposure to a range of arboviruses and malaria antigens.</w:t>
-      </w:r>
-      <w:r>
-        <w:rPr>
-          <w:rFonts w:ascii="Arial" w:hAnsi="Arial" w:cs="Arial"/>
-          <w:sz w:val="22"/>
-          <w:szCs w:val="22"/>
-        </w:rPr>
-        <w:t xml:space="preserve"> Dried blood spots from a</w:t>
-      </w:r>
-      <w:r>
-        <w:rPr>
-          <w:rFonts w:ascii="Arial" w:hAnsi="Arial" w:cs="Arial"/>
-          <w:sz w:val="22"/>
-          <w:szCs w:val="22"/>
-        </w:rPr>
-        <w:t xml:space="preserve"> total of 1,000 participants were selected using simple random sampling from a census list within a defined geographic catchment area. The survey included individuals of all ages (0–100 years)</w:t>
-      </w:r>
-      <w:r>
-        <w:rPr>
-          <w:rFonts w:ascii="Arial" w:hAnsi="Arial" w:cs="Arial"/>
-          <w:sz w:val="22"/>
-          <w:szCs w:val="22"/>
-        </w:rPr>
-        <w:t>. S</w:t>
-      </w:r>
-      <w:r>
-        <w:rPr>
-          <w:rFonts w:ascii="Arial" w:hAnsi="Arial" w:cs="Arial"/>
-          <w:sz w:val="22"/>
-          <w:szCs w:val="22"/>
-        </w:rPr>
-        <w:t>ex</w:t>
-      </w:r>
-      <w:r>
-        <w:rPr>
-          <w:rFonts w:ascii="Arial" w:hAnsi="Arial" w:cs="Arial"/>
-          <w:sz w:val="22"/>
-          <w:szCs w:val="22"/>
-        </w:rPr>
-        <w:t xml:space="preserve">, </w:t>
-      </w:r>
-      <w:r>
-        <w:rPr>
-          <w:rFonts w:ascii="Arial" w:hAnsi="Arial" w:cs="Arial"/>
-          <w:sz w:val="22"/>
-          <w:szCs w:val="22"/>
-        </w:rPr>
-        <w:t>coded as 1 for male and 2 for female</w:t>
-      </w:r>
-      <w:r>
-        <w:rPr>
-          <w:rFonts w:ascii="Arial" w:hAnsi="Arial" w:cs="Arial"/>
-          <w:sz w:val="22"/>
-          <w:szCs w:val="22"/>
-        </w:rPr>
-        <w:t>,</w:t>
-      </w:r>
-      <w:r>
-        <w:rPr>
-          <w:rFonts w:ascii="Arial" w:hAnsi="Arial" w:cs="Arial"/>
-          <w:sz w:val="22"/>
-          <w:szCs w:val="22"/>
-        </w:rPr>
-        <w:t xml:space="preserve"> was recorded for each participant.</w:t>
+        <w:t>Capillary blood samples were collected via finger prick onto Whatman 903 filter paper cards to create dried blood spots (DBS). DBS samples were dried overnight at ambient temperature, stored with desiccant in zip-sealed bags, and transported to the laboratory under cold chain conditions. Antibodies were eluted from DBS punches using</w:t>
+      </w:r>
+      <w:r>
+        <w:rPr>
+          <w:rFonts w:ascii="Arial" w:hAnsi="Arial" w:cs="Arial"/>
+          <w:sz w:val="22"/>
+          <w:szCs w:val="22"/>
+        </w:rPr>
+        <w:t xml:space="preserve"> Buffer B and diluted to a concentration equivalent to 1:400 serum dilution in the assay. </w:t>
+      </w:r>
+      <w:r>
+        <w:rPr>
+          <w:rFonts w:ascii="Arial" w:hAnsi="Arial" w:cs="Arial"/>
+          <w:sz w:val="22"/>
+          <w:szCs w:val="22"/>
+        </w:rPr>
+        <w:t>Eluates were analyzed using a Luminex-based multiplex bead assay (MBA). Antigens were selected based on prior validation studies and were covalently coupled to uniquely labeled magnetic microspheres using standard carbodiimide chemistry.</w:t>
       </w:r>
     </w:p>
     <w:p>
@@ -287,23 +481,7 @@
           <w:sz w:val="22"/>
           <w:szCs w:val="22"/>
         </w:rPr>
-        <w:t>Capillary blood samples were collected via finger prick onto Whatman 903 filter paper cards to create dried blood spots (DBS). DBS samples were dried overnight at ambient temperature, stored with desiccant in zip-sealed bags, and transported to the laboratory under cold chain conditions. Antibodies were eluted from DBS punches using</w:t>
-      </w:r>
-      <w:r>
-        <w:rPr>
-          <w:rFonts w:ascii="Arial" w:hAnsi="Arial" w:cs="Arial"/>
-          <w:sz w:val="22"/>
-          <w:szCs w:val="22"/>
-        </w:rPr>
-        <w:t xml:space="preserve"> Buffer B and diluted to a concentration equivalent to 1:400 serum dilution in the assay. </w:t>
-      </w:r>
-      <w:r>
-        <w:rPr>
-          <w:rFonts w:ascii="Arial" w:hAnsi="Arial" w:cs="Arial"/>
-          <w:sz w:val="22"/>
-          <w:szCs w:val="22"/>
-        </w:rPr>
-        <w:t>Eluates were analyzed using a Luminex-based multiplex bead assay (MBA). Antigens were selected based on prior validation studies and were covalently coupled to uniquely labeled magnetic microspheres using standard carbodiimide chemistry.</w:t>
+        <w:t>Assays were performed in 96-well plates, with each well containing 50 µL of diluted eluate incubated with the bead panel, followed by biotinylated anti-human IgG detection and streptavidin-phycoerythrin labeling. Plates were read on a MAGPIX instrument, and median fluorescence intensity (MFI) values were recorded for each antigen.</w:t>
       </w:r>
     </w:p>
     <w:p>
@@ -317,20 +495,74 @@
       </w:pPr>
       <w:r>
         <w:rPr>
-          <w:rStyle w:val="apple-converted-space"/>
+          <w:rFonts w:ascii="Arial" w:hAnsi="Arial" w:cs="Arial"/>
+          <w:sz w:val="22"/>
+          <w:szCs w:val="22"/>
+        </w:rPr>
+        <w:t xml:space="preserve">This assay included </w:t>
+      </w:r>
+      <w:r>
+        <w:rPr>
+          <w:rFonts w:ascii="Arial" w:hAnsi="Arial" w:cs="Arial"/>
+          <w:sz w:val="22"/>
+          <w:szCs w:val="22"/>
+        </w:rPr>
+        <w:t>13 antigens from the following pathogens:</w:t>
+      </w:r>
+      <w:r>
+        <w:rPr>
+          <w:rStyle w:val="s1"/>
           <w:rFonts w:ascii="Arial" w:eastAsiaTheme="majorEastAsia" w:hAnsi="Arial" w:cs="Arial"/>
           <w:sz w:val="22"/>
           <w:szCs w:val="22"/>
         </w:rPr>
-        <w:t> </w:t>
-      </w:r>
-      <w:r>
-        <w:rPr>
-          <w:rFonts w:ascii="Arial" w:hAnsi="Arial" w:cs="Arial"/>
-          <w:sz w:val="22"/>
-          <w:szCs w:val="22"/>
-        </w:rPr>
-        <w:t>Assays were performed in 96-well plates, with each well containing 50 µL of diluted eluate incubated with the bead panel, followed by biotinylated anti-human IgG detection and streptavidin-phycoerythrin labeling. Plates were read on a MAGPIX instrument, and median fluorescence intensity (MFI) values were recorded for each antigen.</w:t>
+        <w:t xml:space="preserve"> WNV (West Nile virus), Yellow Fever (YF), Japanese Encephalitis Virus (JE3), Zika virus</w:t>
+      </w:r>
+      <w:r>
+        <w:rPr>
+          <w:rStyle w:val="s1"/>
+          <w:rFonts w:ascii="Arial" w:eastAsiaTheme="majorEastAsia" w:hAnsi="Arial" w:cs="Arial"/>
+          <w:sz w:val="22"/>
+          <w:szCs w:val="22"/>
+        </w:rPr>
+        <w:t xml:space="preserve"> (ZIKA)</w:t>
+      </w:r>
+      <w:r>
+        <w:rPr>
+          <w:rStyle w:val="s1"/>
+          <w:rFonts w:ascii="Arial" w:eastAsiaTheme="majorEastAsia" w:hAnsi="Arial" w:cs="Arial"/>
+          <w:sz w:val="22"/>
+          <w:szCs w:val="22"/>
+        </w:rPr>
+        <w:t xml:space="preserve">, Dengue virus (DENV), Chikungunya virus (CHIKV), </w:t>
+      </w:r>
+      <w:r>
+        <w:rPr>
+          <w:rStyle w:val="s1"/>
+          <w:rFonts w:ascii="Arial" w:eastAsiaTheme="majorEastAsia" w:hAnsi="Arial" w:cs="Arial"/>
+          <w:i/>
+          <w:iCs/>
+          <w:sz w:val="22"/>
+          <w:szCs w:val="22"/>
+        </w:rPr>
+        <w:t xml:space="preserve">Plasmodium falciparum </w:t>
+      </w:r>
+      <w:r>
+        <w:rPr>
+          <w:rStyle w:val="s1"/>
+          <w:rFonts w:ascii="Arial" w:eastAsiaTheme="majorEastAsia" w:hAnsi="Arial" w:cs="Arial"/>
+          <w:sz w:val="22"/>
+          <w:szCs w:val="22"/>
+        </w:rPr>
+        <w:t>malaria (GLURPR2, CSP, PfAMA1, and PfMSP119), Rubella (WRUV), and Measles (WMEV)</w:t>
+      </w:r>
+      <w:r>
+        <w:rPr>
+          <w:rFonts w:ascii="Arial" w:hAnsi="Arial" w:cs="Arial"/>
+          <w:sz w:val="22"/>
+          <w:szCs w:val="22"/>
+        </w:rPr>
+        <w:t xml:space="preserve">. Additionally, SNAP was included to as a control to assess technical consistency across samples. </w:t>
       </w:r>
     </w:p>
     <w:p>
@@ -348,102 +580,30 @@
           <w:sz w:val="22"/>
           <w:szCs w:val="22"/>
         </w:rPr>
-        <w:t xml:space="preserve">This assay included </w:t>
-      </w:r>
-      <w:r>
-        <w:rPr>
-          <w:rFonts w:ascii="Arial" w:hAnsi="Arial" w:cs="Arial"/>
-          <w:sz w:val="22"/>
-          <w:szCs w:val="22"/>
-        </w:rPr>
-        <w:t>13 antigens</w:t>
-      </w:r>
-      <w:r>
-        <w:rPr>
-          <w:rFonts w:ascii="Arial" w:hAnsi="Arial" w:cs="Arial"/>
-          <w:sz w:val="22"/>
-          <w:szCs w:val="22"/>
-        </w:rPr>
-        <w:t xml:space="preserve"> from the following pathogens:</w:t>
-      </w:r>
-      <w:r>
-        <w:rPr>
-          <w:rStyle w:val="s1"/>
-          <w:rFonts w:ascii="Arial" w:eastAsiaTheme="majorEastAsia" w:hAnsi="Arial" w:cs="Arial"/>
-          <w:sz w:val="22"/>
-          <w:szCs w:val="22"/>
-        </w:rPr>
-        <w:t xml:space="preserve"> WNV (West Nile virus), Yellow Fever (YF), Japanese Encephalitis Virus (JE3), Zika virus</w:t>
-      </w:r>
-      <w:r>
-        <w:rPr>
-          <w:rStyle w:val="s1"/>
-          <w:rFonts w:ascii="Arial" w:eastAsiaTheme="majorEastAsia" w:hAnsi="Arial" w:cs="Arial"/>
-          <w:sz w:val="22"/>
-          <w:szCs w:val="22"/>
-        </w:rPr>
-        <w:t xml:space="preserve"> (ZIKA)</w:t>
-      </w:r>
-      <w:r>
-        <w:rPr>
-          <w:rStyle w:val="s1"/>
-          <w:rFonts w:ascii="Arial" w:eastAsiaTheme="majorEastAsia" w:hAnsi="Arial" w:cs="Arial"/>
-          <w:sz w:val="22"/>
-          <w:szCs w:val="22"/>
-        </w:rPr>
-        <w:t xml:space="preserve">, Dengue virus (DENV), Chikungunya virus (CHIKV), </w:t>
-      </w:r>
-      <w:r>
-        <w:rPr>
-          <w:rStyle w:val="s1"/>
-          <w:rFonts w:ascii="Arial" w:eastAsiaTheme="majorEastAsia" w:hAnsi="Arial" w:cs="Arial"/>
-          <w:i/>
-          <w:iCs/>
-          <w:sz w:val="22"/>
-          <w:szCs w:val="22"/>
-        </w:rPr>
-        <w:t xml:space="preserve">Plasmodium falciparum </w:t>
-      </w:r>
-      <w:r>
-        <w:rPr>
-          <w:rStyle w:val="s1"/>
-          <w:rFonts w:ascii="Arial" w:eastAsiaTheme="majorEastAsia" w:hAnsi="Arial" w:cs="Arial"/>
-          <w:sz w:val="22"/>
-          <w:szCs w:val="22"/>
-        </w:rPr>
-        <w:t>malaria (</w:t>
-      </w:r>
-      <w:r>
-        <w:rPr>
-          <w:rStyle w:val="s1"/>
-          <w:rFonts w:ascii="Arial" w:eastAsiaTheme="majorEastAsia" w:hAnsi="Arial" w:cs="Arial"/>
-          <w:sz w:val="22"/>
-          <w:szCs w:val="22"/>
-        </w:rPr>
-        <w:t>GLURPR2, CSP, PfAMA1,</w:t>
-      </w:r>
-      <w:r>
-        <w:rPr>
-          <w:rStyle w:val="s1"/>
-          <w:rFonts w:ascii="Arial" w:eastAsiaTheme="majorEastAsia" w:hAnsi="Arial" w:cs="Arial"/>
-          <w:sz w:val="22"/>
-          <w:szCs w:val="22"/>
-        </w:rPr>
-        <w:t xml:space="preserve"> and</w:t>
-      </w:r>
-      <w:r>
-        <w:rPr>
-          <w:rStyle w:val="s1"/>
-          <w:rFonts w:ascii="Arial" w:eastAsiaTheme="majorEastAsia" w:hAnsi="Arial" w:cs="Arial"/>
-          <w:sz w:val="22"/>
-          <w:szCs w:val="22"/>
-        </w:rPr>
-        <w:t xml:space="preserve"> PfMSP119</w:t>
-      </w:r>
-      <w:r>
-        <w:rPr>
-          <w:rStyle w:val="s1"/>
-          <w:rFonts w:ascii="Arial" w:eastAsiaTheme="majorEastAsia" w:hAnsi="Arial" w:cs="Arial"/>
+        <w:t>Controls are available for many antigens</w:t>
+      </w:r>
+      <w:r>
+        <w:rPr>
+          <w:rFonts w:ascii="Arial" w:hAnsi="Arial" w:cs="Arial"/>
+          <w:sz w:val="22"/>
+          <w:szCs w:val="22"/>
+        </w:rPr>
+        <w:t xml:space="preserve"> (</w:t>
+      </w:r>
+      <w:r>
+        <w:rPr>
+          <w:rFonts w:ascii="Arial" w:hAnsi="Arial" w:cs="Arial"/>
+          <w:b/>
+          <w:bCs/>
+          <w:color w:val="0070C0"/>
+          <w:sz w:val="22"/>
+          <w:szCs w:val="22"/>
+        </w:rPr>
+        <w:t>simulated_control_long_training_data.csv</w:t>
+      </w:r>
+      <w:r>
+        <w:rPr>
+          <w:rFonts w:ascii="Arial" w:hAnsi="Arial" w:cs="Arial"/>
           <w:sz w:val="22"/>
           <w:szCs w:val="22"/>
         </w:rPr>
@@ -451,115 +611,11 @@
       </w:r>
       <w:r>
         <w:rPr>
-          <w:rStyle w:val="s1"/>
-          <w:rFonts w:ascii="Arial" w:eastAsiaTheme="majorEastAsia" w:hAnsi="Arial" w:cs="Arial"/>
-          <w:sz w:val="22"/>
-          <w:szCs w:val="22"/>
-        </w:rPr>
-        <w:t xml:space="preserve">, </w:t>
-      </w:r>
-      <w:r>
-        <w:rPr>
-          <w:rStyle w:val="s1"/>
-          <w:rFonts w:ascii="Arial" w:eastAsiaTheme="majorEastAsia" w:hAnsi="Arial" w:cs="Arial"/>
-          <w:sz w:val="22"/>
-          <w:szCs w:val="22"/>
-        </w:rPr>
-        <w:t>Rubella (</w:t>
-      </w:r>
-      <w:r>
-        <w:rPr>
-          <w:rStyle w:val="s1"/>
-          <w:rFonts w:ascii="Arial" w:eastAsiaTheme="majorEastAsia" w:hAnsi="Arial" w:cs="Arial"/>
-          <w:sz w:val="22"/>
-          <w:szCs w:val="22"/>
-        </w:rPr>
-        <w:t>WRUV</w:t>
-      </w:r>
-      <w:r>
-        <w:rPr>
-          <w:rStyle w:val="s1"/>
-          <w:rFonts w:ascii="Arial" w:eastAsiaTheme="majorEastAsia" w:hAnsi="Arial" w:cs="Arial"/>
-          <w:sz w:val="22"/>
-          <w:szCs w:val="22"/>
-        </w:rPr>
-        <w:t>)</w:t>
-      </w:r>
-      <w:r>
-        <w:rPr>
-          <w:rStyle w:val="s1"/>
-          <w:rFonts w:ascii="Arial" w:eastAsiaTheme="majorEastAsia" w:hAnsi="Arial" w:cs="Arial"/>
-          <w:sz w:val="22"/>
-          <w:szCs w:val="22"/>
-        </w:rPr>
-        <w:t xml:space="preserve">, and </w:t>
-      </w:r>
-      <w:r>
-        <w:rPr>
-          <w:rStyle w:val="s1"/>
-          <w:rFonts w:ascii="Arial" w:eastAsiaTheme="majorEastAsia" w:hAnsi="Arial" w:cs="Arial"/>
-          <w:sz w:val="22"/>
-          <w:szCs w:val="22"/>
-        </w:rPr>
-        <w:t>Measles (</w:t>
-      </w:r>
-      <w:r>
-        <w:rPr>
-          <w:rStyle w:val="s1"/>
-          <w:rFonts w:ascii="Arial" w:eastAsiaTheme="majorEastAsia" w:hAnsi="Arial" w:cs="Arial"/>
-          <w:sz w:val="22"/>
-          <w:szCs w:val="22"/>
-        </w:rPr>
-        <w:t>WMEV</w:t>
-      </w:r>
-      <w:r>
-        <w:rPr>
-          <w:rStyle w:val="s1"/>
-          <w:rFonts w:ascii="Arial" w:eastAsiaTheme="majorEastAsia" w:hAnsi="Arial" w:cs="Arial"/>
-          <w:sz w:val="22"/>
-          <w:szCs w:val="22"/>
-        </w:rPr>
-        <w:t>)</w:t>
-      </w:r>
-      <w:r>
-        <w:rPr>
-          <w:rFonts w:ascii="Arial" w:hAnsi="Arial" w:cs="Arial"/>
-          <w:sz w:val="22"/>
-          <w:szCs w:val="22"/>
-        </w:rPr>
-        <w:t xml:space="preserve">. </w:t>
-      </w:r>
-      <w:r>
-        <w:rPr>
-          <w:rFonts w:ascii="Arial" w:hAnsi="Arial" w:cs="Arial"/>
-          <w:sz w:val="22"/>
-          <w:szCs w:val="22"/>
-        </w:rPr>
-        <w:t xml:space="preserve">Additionally, </w:t>
-      </w:r>
-      <w:r>
-        <w:rPr>
-          <w:rFonts w:ascii="Arial" w:hAnsi="Arial" w:cs="Arial"/>
-          <w:sz w:val="22"/>
-          <w:szCs w:val="22"/>
-        </w:rPr>
-        <w:t xml:space="preserve">SNAP </w:t>
-      </w:r>
-      <w:r>
-        <w:rPr>
-          <w:rFonts w:ascii="Arial" w:hAnsi="Arial" w:cs="Arial"/>
-          <w:sz w:val="22"/>
-          <w:szCs w:val="22"/>
-        </w:rPr>
-        <w:t xml:space="preserve">was included to </w:t>
-      </w:r>
-      <w:r>
-        <w:rPr>
-          <w:rFonts w:ascii="Arial" w:hAnsi="Arial" w:cs="Arial"/>
-          <w:sz w:val="22"/>
-          <w:szCs w:val="22"/>
-        </w:rPr>
-        <w:t xml:space="preserve">as a control to assess technical consistency across samples. </w:t>
+          <w:rFonts w:ascii="Arial" w:hAnsi="Arial" w:cs="Arial"/>
+          <w:sz w:val="22"/>
+          <w:szCs w:val="22"/>
+        </w:rPr>
+        <w:t>. Positive controls came from sera from clinically confirmed cases, while negative controls came from sera from healthy U.S. adults with no known travel to regions where the target pathogens are endemic. Control samples were not available for DENV or CHIKV antigens.</w:t>
       </w:r>
     </w:p>
     <w:p>
@@ -577,120 +633,6 @@
           <w:sz w:val="22"/>
           <w:szCs w:val="22"/>
         </w:rPr>
-        <w:t>C</w:t>
-      </w:r>
-      <w:r>
-        <w:rPr>
-          <w:rFonts w:ascii="Arial" w:hAnsi="Arial" w:cs="Arial"/>
-          <w:sz w:val="22"/>
-          <w:szCs w:val="22"/>
-        </w:rPr>
-        <w:t>ontrol</w:t>
-      </w:r>
-      <w:r>
-        <w:rPr>
-          <w:rFonts w:ascii="Arial" w:hAnsi="Arial" w:cs="Arial"/>
-          <w:sz w:val="22"/>
-          <w:szCs w:val="22"/>
-        </w:rPr>
-        <w:t>s are available for many antigens</w:t>
-      </w:r>
-      <w:r>
-        <w:rPr>
-          <w:rFonts w:ascii="Arial" w:hAnsi="Arial" w:cs="Arial"/>
-          <w:sz w:val="22"/>
-          <w:szCs w:val="22"/>
-        </w:rPr>
-        <w:t>. Positive controls</w:t>
-      </w:r>
-      <w:r>
-        <w:rPr>
-          <w:rFonts w:ascii="Arial" w:hAnsi="Arial" w:cs="Arial"/>
-          <w:sz w:val="22"/>
-          <w:szCs w:val="22"/>
-        </w:rPr>
-        <w:t xml:space="preserve"> came from sera </w:t>
-      </w:r>
-      <w:r>
-        <w:rPr>
-          <w:rFonts w:ascii="Arial" w:hAnsi="Arial" w:cs="Arial"/>
-          <w:sz w:val="22"/>
-          <w:szCs w:val="22"/>
-        </w:rPr>
-        <w:t xml:space="preserve">from clinically confirmed cases, while negative controls </w:t>
-      </w:r>
-      <w:r>
-        <w:rPr>
-          <w:rFonts w:ascii="Arial" w:hAnsi="Arial" w:cs="Arial"/>
-          <w:sz w:val="22"/>
-          <w:szCs w:val="22"/>
-        </w:rPr>
-        <w:t>came</w:t>
-      </w:r>
-      <w:r>
-        <w:rPr>
-          <w:rFonts w:ascii="Arial" w:hAnsi="Arial" w:cs="Arial"/>
-          <w:sz w:val="22"/>
-          <w:szCs w:val="22"/>
-        </w:rPr>
-        <w:t xml:space="preserve"> from </w:t>
-      </w:r>
-      <w:r>
-        <w:rPr>
-          <w:rFonts w:ascii="Arial" w:hAnsi="Arial" w:cs="Arial"/>
-          <w:sz w:val="22"/>
-          <w:szCs w:val="22"/>
-        </w:rPr>
-        <w:t xml:space="preserve">sera from </w:t>
-      </w:r>
-      <w:r>
-        <w:rPr>
-          <w:rFonts w:ascii="Arial" w:hAnsi="Arial" w:cs="Arial"/>
-          <w:sz w:val="22"/>
-          <w:szCs w:val="22"/>
-        </w:rPr>
-        <w:t xml:space="preserve">healthy U.S. adults with no known travel to regions where the target pathogens are endemic. </w:t>
-      </w:r>
-      <w:r>
-        <w:rPr>
-          <w:rFonts w:ascii="Arial" w:hAnsi="Arial" w:cs="Arial"/>
-          <w:sz w:val="22"/>
-          <w:szCs w:val="22"/>
-        </w:rPr>
-        <w:t xml:space="preserve">Control samples were not available for </w:t>
-      </w:r>
-      <w:r>
-        <w:rPr>
-          <w:rFonts w:ascii="Arial" w:hAnsi="Arial" w:cs="Arial"/>
-          <w:sz w:val="22"/>
-          <w:szCs w:val="22"/>
-        </w:rPr>
-        <w:t>DENV or CHIKV antigens</w:t>
-      </w:r>
-      <w:r>
-        <w:rPr>
-          <w:rFonts w:ascii="Arial" w:hAnsi="Arial" w:cs="Arial"/>
-          <w:sz w:val="22"/>
-          <w:szCs w:val="22"/>
-        </w:rPr>
-        <w:t>.</w:t>
-      </w:r>
-    </w:p>
-    <w:p>
-      <w:pPr>
-        <w:pStyle w:val="p1"/>
-        <w:rPr>
-          <w:rFonts w:ascii="Arial" w:hAnsi="Arial" w:cs="Arial"/>
-          <w:sz w:val="22"/>
-          <w:szCs w:val="22"/>
-        </w:rPr>
-      </w:pPr>
-      <w:r>
-        <w:rPr>
-          <w:rFonts w:ascii="Arial" w:hAnsi="Arial" w:cs="Arial"/>
-          <w:sz w:val="22"/>
-          <w:szCs w:val="22"/>
-        </w:rPr>
         <w:t>Samples were also run with three standard curves on</w:t>
       </w:r>
       <w:r>
@@ -699,7 +641,186 @@
           <w:sz w:val="22"/>
           <w:szCs w:val="22"/>
         </w:rPr>
-        <w:t xml:space="preserve"> all plates (raw plate data is provided for four plates) </w:t>
+        <w:t xml:space="preserve"> all plates (raw plate data is provided for four plates</w:t>
+      </w:r>
+      <w:r>
+        <w:rPr>
+          <w:rFonts w:ascii="Arial" w:hAnsi="Arial" w:cs="Arial"/>
+          <w:sz w:val="22"/>
+          <w:szCs w:val="22"/>
+        </w:rPr>
+        <w:t xml:space="preserve">: </w:t>
+      </w:r>
+      <w:r>
+        <w:rPr>
+          <w:rFonts w:ascii="Arial" w:hAnsi="Arial" w:cs="Arial"/>
+          <w:b/>
+          <w:bCs/>
+          <w:color w:val="0070C0"/>
+          <w:sz w:val="22"/>
+          <w:szCs w:val="22"/>
+        </w:rPr>
+        <w:t>Raw Plate 1 dataset.csv</w:t>
+      </w:r>
+      <w:r>
+        <w:rPr>
+          <w:rFonts w:ascii="Arial" w:hAnsi="Arial" w:cs="Arial"/>
+          <w:sz w:val="22"/>
+          <w:szCs w:val="22"/>
+        </w:rPr>
+        <w:t xml:space="preserve">, </w:t>
+      </w:r>
+      <w:r>
+        <w:rPr>
+          <w:rFonts w:ascii="Arial" w:hAnsi="Arial" w:cs="Arial"/>
+          <w:b/>
+          <w:bCs/>
+          <w:color w:val="0070C0"/>
+          <w:sz w:val="22"/>
+          <w:szCs w:val="22"/>
+        </w:rPr>
+        <w:t xml:space="preserve">Raw Plate </w:t>
+      </w:r>
+      <w:r>
+        <w:rPr>
+          <w:rFonts w:ascii="Arial" w:hAnsi="Arial" w:cs="Arial"/>
+          <w:b/>
+          <w:bCs/>
+          <w:color w:val="0070C0"/>
+          <w:sz w:val="22"/>
+          <w:szCs w:val="22"/>
+        </w:rPr>
+        <w:t>2</w:t>
+      </w:r>
+      <w:r>
+        <w:rPr>
+          <w:rFonts w:ascii="Arial" w:hAnsi="Arial" w:cs="Arial"/>
+          <w:b/>
+          <w:bCs/>
+          <w:color w:val="0070C0"/>
+          <w:sz w:val="22"/>
+          <w:szCs w:val="22"/>
+        </w:rPr>
+        <w:t xml:space="preserve"> dataset.csv</w:t>
+      </w:r>
+      <w:r>
+        <w:rPr>
+          <w:rFonts w:ascii="Arial" w:hAnsi="Arial" w:cs="Arial"/>
+          <w:sz w:val="22"/>
+          <w:szCs w:val="22"/>
+        </w:rPr>
+        <w:t xml:space="preserve">, </w:t>
+      </w:r>
+      <w:r>
+        <w:rPr>
+          <w:rFonts w:ascii="Arial" w:hAnsi="Arial" w:cs="Arial"/>
+          <w:b/>
+          <w:bCs/>
+          <w:color w:val="0070C0"/>
+          <w:sz w:val="22"/>
+          <w:szCs w:val="22"/>
+        </w:rPr>
+        <w:t xml:space="preserve">Raw Plate </w:t>
+      </w:r>
+      <w:r>
+        <w:rPr>
+          <w:rFonts w:ascii="Arial" w:hAnsi="Arial" w:cs="Arial"/>
+          <w:b/>
+          <w:bCs/>
+          <w:color w:val="0070C0"/>
+          <w:sz w:val="22"/>
+          <w:szCs w:val="22"/>
+        </w:rPr>
+        <w:t>3</w:t>
+      </w:r>
+      <w:r>
+        <w:rPr>
+          <w:rFonts w:ascii="Arial" w:hAnsi="Arial" w:cs="Arial"/>
+          <w:b/>
+          <w:bCs/>
+          <w:color w:val="0070C0"/>
+          <w:sz w:val="22"/>
+          <w:szCs w:val="22"/>
+        </w:rPr>
+        <w:t xml:space="preserve"> dataset.csv</w:t>
+      </w:r>
+      <w:r>
+        <w:rPr>
+          <w:rFonts w:ascii="Arial" w:hAnsi="Arial" w:cs="Arial"/>
+          <w:sz w:val="22"/>
+          <w:szCs w:val="22"/>
+        </w:rPr>
+        <w:t xml:space="preserve">, </w:t>
+      </w:r>
+      <w:r>
+        <w:rPr>
+          <w:rFonts w:ascii="Arial" w:hAnsi="Arial" w:cs="Arial"/>
+          <w:b/>
+          <w:bCs/>
+          <w:color w:val="0070C0"/>
+          <w:sz w:val="22"/>
+          <w:szCs w:val="22"/>
+        </w:rPr>
+        <w:t xml:space="preserve">Raw Plate </w:t>
+      </w:r>
+      <w:r>
+        <w:rPr>
+          <w:rFonts w:ascii="Arial" w:hAnsi="Arial" w:cs="Arial"/>
+          <w:b/>
+          <w:bCs/>
+          <w:color w:val="0070C0"/>
+          <w:sz w:val="22"/>
+          <w:szCs w:val="22"/>
+        </w:rPr>
+        <w:t>4</w:t>
+      </w:r>
+      <w:r>
+        <w:rPr>
+          <w:rFonts w:ascii="Arial" w:hAnsi="Arial" w:cs="Arial"/>
+          <w:b/>
+          <w:bCs/>
+          <w:color w:val="0070C0"/>
+          <w:sz w:val="22"/>
+          <w:szCs w:val="22"/>
+        </w:rPr>
+        <w:t xml:space="preserve"> dataset.csv</w:t>
+      </w:r>
+      <w:r>
+        <w:rPr>
+          <w:rFonts w:ascii="Arial" w:hAnsi="Arial" w:cs="Arial"/>
+          <w:sz w:val="22"/>
+          <w:szCs w:val="22"/>
+        </w:rPr>
+        <w:t>,</w:t>
+      </w:r>
+      <w:r>
+        <w:rPr>
+          <w:rFonts w:ascii="Arial" w:hAnsi="Arial" w:cs="Arial"/>
+          <w:b/>
+          <w:bCs/>
+          <w:sz w:val="22"/>
+          <w:szCs w:val="22"/>
+        </w:rPr>
+        <w:t xml:space="preserve"> </w:t>
+      </w:r>
+      <w:r>
+        <w:rPr>
+          <w:rFonts w:ascii="Arial" w:hAnsi="Arial" w:cs="Arial"/>
+          <w:b/>
+          <w:bCs/>
+          <w:color w:val="0070C0"/>
+          <w:sz w:val="22"/>
+          <w:szCs w:val="22"/>
+        </w:rPr>
+        <w:t>Plate maps plates1 to 4.csv</w:t>
+      </w:r>
+      <w:r>
+        <w:rPr>
+          <w:rFonts w:ascii="Arial" w:hAnsi="Arial" w:cs="Arial"/>
+          <w:sz w:val="22"/>
+          <w:szCs w:val="22"/>
+        </w:rPr>
+        <w:t xml:space="preserve">) </w:t>
       </w:r>
       <w:r>
         <w:rPr>
@@ -715,7 +836,42 @@
           <w:sz w:val="22"/>
           <w:szCs w:val="22"/>
         </w:rPr>
-        <w:t xml:space="preserve">. These standard curves are for WRUV, WMEV, and a standard curve that is valid for the remaining 10 antigens (all except WRUV, WMEV, and SNAP). </w:t>
+        <w:t>. These standard curves are for WRUV, WMEV, and a standard curve that is valid for the remaining 10 antigens (all except WRUV, WMEV, and SNAP)</w:t>
+      </w:r>
+      <w:r>
+        <w:rPr>
+          <w:rFonts w:ascii="Arial" w:hAnsi="Arial" w:cs="Arial"/>
+          <w:sz w:val="22"/>
+          <w:szCs w:val="22"/>
+        </w:rPr>
+        <w:t xml:space="preserve"> (</w:t>
+      </w:r>
+      <w:r>
+        <w:rPr>
+          <w:rFonts w:ascii="Arial" w:hAnsi="Arial" w:cs="Arial"/>
+          <w:b/>
+          <w:bCs/>
+          <w:color w:val="0070C0"/>
+          <w:sz w:val="22"/>
+          <w:szCs w:val="22"/>
+        </w:rPr>
+        <w:t>simulated_standard_curve_training_data.csv</w:t>
+      </w:r>
+      <w:r>
+        <w:rPr>
+          <w:rFonts w:ascii="Arial" w:hAnsi="Arial" w:cs="Arial"/>
+          <w:sz w:val="22"/>
+          <w:szCs w:val="22"/>
+        </w:rPr>
+        <w:t>)</w:t>
+      </w:r>
+      <w:r>
+        <w:rPr>
+          <w:rFonts w:ascii="Arial" w:hAnsi="Arial" w:cs="Arial"/>
+          <w:sz w:val="22"/>
+          <w:szCs w:val="22"/>
+        </w:rPr>
+        <w:t xml:space="preserve">. </w:t>
       </w:r>
       <w:r>
         <w:rPr>
@@ -758,6 +914,56 @@
     </w:sectPr>
   </w:body>
 </w:document>
+</file>
+
+<file path=word/endnotes.xml><?xml version="1.0" encoding="utf-8"?>
+<w:endnotes xmlns:wpc="http://schemas.microsoft.com/office/word/2010/wordprocessingCanvas" xmlns:cx="http://schemas.microsoft.com/office/drawing/2014/chartex" xmlns:cx1="http://schemas.microsoft.com/office/drawing/2015/9/8/chartex" xmlns:cx2="http://schemas.microsoft.com/office/drawing/2015/10/21/chartex" xmlns:cx3="http://schemas.microsoft.com/office/drawing/2016/5/9/chartex" xmlns:cx4="http://schemas.microsoft.com/office/drawing/2016/5/10/chartex" xmlns:cx5="http://schemas.microsoft.com/office/drawing/2016/5/11/chartex" xmlns:cx6="http://schemas.microsoft.com/office/drawing/2016/5/12/chartex" xmlns:cx7="http://schemas.microsoft.com/office/drawing/2016/5/13/chartex" xmlns:cx8="http://schemas.microsoft.com/office/drawing/2016/5/14/chartex" xmlns:mc="http://schemas.openxmlformats.org/markup-compatibility/2006" xmlns:aink="http://schemas.microsoft.com/office/drawing/2016/ink" xmlns:am3d="http://schemas.microsoft.com/office/drawing/2017/model3d" xmlns:o="urn:schemas-microsoft-com:office:office" xmlns:oel="http://schemas.microsoft.com/office/2019/extlst" xmlns:r="http://schemas.openxmlformats.org/officeDocument/2006/relationships" xmlns:m="http://schemas.openxmlformats.org/officeDocument/2006/math" xmlns:v="urn:schemas-microsoft-com:vml" xmlns:wp14="http://schemas.microsoft.com/office/word/2010/wordprocessingDrawing" xmlns:wp="http://schemas.openxmlformats.org/drawingml/2006/wordprocessingDrawing" xmlns:w10="urn:schemas-microsoft-com:office:word" xmlns:w="http://schemas.openxmlformats.org/wordprocessingml/2006/main" xmlns:w14="http://schemas.microsoft.com/office/word/2010/wordml" xmlns:w15="http://schemas.microsoft.com/office/word/2012/wordml" xmlns:w16cex="http://schemas.microsoft.com/office/word/2018/wordml/cex" xmlns:w16cid="http://schemas.microsoft.com/office/word/2016/wordml/cid" xmlns:w16="http://schemas.microsoft.com/office/word/2018/wordml" xmlns:w16du="http://schemas.microsoft.com/office/word/2023/wordml/word16du" xmlns:w16sdtdh="http://schemas.microsoft.com/office/word/2020/wordml/sdtdatahash" xmlns:w16sdtfl="http://schemas.microsoft.com/office/word/2024/wordml/sdtformatlock" xmlns:w16se="http://schemas.microsoft.com/office/word/2015/wordml/symex" xmlns:wpg="http://schemas.microsoft.com/office/word/2010/wordprocessingGroup" xmlns:wpi="http://schemas.microsoft.com/office/word/2010/wordprocessingInk" xmlns:wne="http://schemas.microsoft.com/office/word/2006/wordml" xmlns:wps="http://schemas.microsoft.com/office/word/2010/wordprocessingShape" mc:Ignorable="w14 w15 w16se w16cid w16 w16cex w16sdtdh w16sdtfl w16du wp14">
+  <w:endnote w:type="separator" w:id="-1">
+    <w:p>
+      <w:pPr>
+        <w:spacing w:after="0" w:line="240" w:lineRule="auto"/>
+      </w:pPr>
+      <w:r>
+        <w:separator/>
+      </w:r>
+    </w:p>
+  </w:endnote>
+  <w:endnote w:type="continuationSeparator" w:id="0">
+    <w:p>
+      <w:pPr>
+        <w:spacing w:after="0" w:line="240" w:lineRule="auto"/>
+      </w:pPr>
+      <w:r>
+        <w:continuationSeparator/>
+      </w:r>
+    </w:p>
+  </w:endnote>
+</w:endnotes>
+</file>
+
+<file path=word/footnotes.xml><?xml version="1.0" encoding="utf-8"?>
+<w:footnotes xmlns:wpc="http://schemas.microsoft.com/office/word/2010/wordprocessingCanvas" xmlns:cx="http://schemas.microsoft.com/office/drawing/2014/chartex" xmlns:cx1="http://schemas.microsoft.com/office/drawing/2015/9/8/chartex" xmlns:cx2="http://schemas.microsoft.com/office/drawing/2015/10/21/chartex" xmlns:cx3="http://schemas.microsoft.com/office/drawing/2016/5/9/chartex" xmlns:cx4="http://schemas.microsoft.com/office/drawing/2016/5/10/chartex" xmlns:cx5="http://schemas.microsoft.com/office/drawing/2016/5/11/chartex" xmlns:cx6="http://schemas.microsoft.com/office/drawing/2016/5/12/chartex" xmlns:cx7="http://schemas.microsoft.com/office/drawing/2016/5/13/chartex" xmlns:cx8="http://schemas.microsoft.com/office/drawing/2016/5/14/chartex" xmlns:mc="http://schemas.openxmlformats.org/markup-compatibility/2006" xmlns:aink="http://schemas.microsoft.com/office/drawing/2016/ink" xmlns:am3d="http://schemas.microsoft.com/office/drawing/2017/model3d" xmlns:o="urn:schemas-microsoft-com:office:office" xmlns:oel="http://schemas.microsoft.com/office/2019/extlst" xmlns:r="http://schemas.openxmlformats.org/officeDocument/2006/relationships" xmlns:m="http://schemas.openxmlformats.org/officeDocument/2006/math" xmlns:v="urn:schemas-microsoft-com:vml" xmlns:wp14="http://schemas.microsoft.com/office/word/2010/wordprocessingDrawing" xmlns:wp="http://schemas.openxmlformats.org/drawingml/2006/wordprocessingDrawing" xmlns:w10="urn:schemas-microsoft-com:office:word" xmlns:w="http://schemas.openxmlformats.org/wordprocessingml/2006/main" xmlns:w14="http://schemas.microsoft.com/office/word/2010/wordml" xmlns:w15="http://schemas.microsoft.com/office/word/2012/wordml" xmlns:w16cex="http://schemas.microsoft.com/office/word/2018/wordml/cex" xmlns:w16cid="http://schemas.microsoft.com/office/word/2016/wordml/cid" xmlns:w16="http://schemas.microsoft.com/office/word/2018/wordml" xmlns:w16du="http://schemas.microsoft.com/office/word/2023/wordml/word16du" xmlns:w16sdtdh="http://schemas.microsoft.com/office/word/2020/wordml/sdtdatahash" xmlns:w16sdtfl="http://schemas.microsoft.com/office/word/2024/wordml/sdtformatlock" xmlns:w16se="http://schemas.microsoft.com/office/word/2015/wordml/symex" xmlns:wpg="http://schemas.microsoft.com/office/word/2010/wordprocessingGroup" xmlns:wpi="http://schemas.microsoft.com/office/word/2010/wordprocessingInk" xmlns:wne="http://schemas.microsoft.com/office/word/2006/wordml" xmlns:wps="http://schemas.microsoft.com/office/word/2010/wordprocessingShape" mc:Ignorable="w14 w15 w16se w16cid w16 w16cex w16sdtdh w16sdtfl w16du wp14">
+  <w:footnote w:type="separator" w:id="-1">
+    <w:p>
+      <w:pPr>
+        <w:spacing w:after="0" w:line="240" w:lineRule="auto"/>
+      </w:pPr>
+      <w:r>
+        <w:separator/>
+      </w:r>
+    </w:p>
+  </w:footnote>
+  <w:footnote w:type="continuationSeparator" w:id="0">
+    <w:p>
+      <w:pPr>
+        <w:spacing w:after="0" w:line="240" w:lineRule="auto"/>
+      </w:pPr>
+      <w:r>
+        <w:continuationSeparator/>
+      </w:r>
+    </w:p>
+  </w:footnote>
+</w:footnotes>
 </file>
 
 <file path=word/numbering.xml><?xml version="1.0" encoding="utf-8"?>
@@ -1815,6 +2021,50 @@
     <w:basedOn w:val="DefaultParagraphFont"/>
     <w:rsid w:val="004239C5"/>
   </w:style>
+  <w:style w:type="paragraph" w:styleId="Header">
+    <w:name w:val="header"/>
+    <w:basedOn w:val="Normal"/>
+    <w:link w:val="HeaderChar"/>
+    <w:uiPriority w:val="99"/>
+    <w:unhideWhenUsed/>
+    <w:rsid w:val="00BE5AC6"/>
+    <w:pPr>
+      <w:tabs>
+        <w:tab w:val="center" w:pos="4680"/>
+        <w:tab w:val="right" w:pos="9360"/>
+      </w:tabs>
+      <w:spacing w:after="0" w:line="240" w:lineRule="auto"/>
+    </w:pPr>
+  </w:style>
+  <w:style w:type="character" w:customStyle="1" w:styleId="HeaderChar">
+    <w:name w:val="Header Char"/>
+    <w:basedOn w:val="DefaultParagraphFont"/>
+    <w:link w:val="Header"/>
+    <w:uiPriority w:val="99"/>
+    <w:rsid w:val="00BE5AC6"/>
+  </w:style>
+  <w:style w:type="paragraph" w:styleId="Footer">
+    <w:name w:val="footer"/>
+    <w:basedOn w:val="Normal"/>
+    <w:link w:val="FooterChar"/>
+    <w:uiPriority w:val="99"/>
+    <w:unhideWhenUsed/>
+    <w:rsid w:val="00BE5AC6"/>
+    <w:pPr>
+      <w:tabs>
+        <w:tab w:val="center" w:pos="4680"/>
+        <w:tab w:val="right" w:pos="9360"/>
+      </w:tabs>
+      <w:spacing w:after="0" w:line="240" w:lineRule="auto"/>
+    </w:pPr>
+  </w:style>
+  <w:style w:type="character" w:customStyle="1" w:styleId="FooterChar">
+    <w:name w:val="Footer Char"/>
+    <w:basedOn w:val="DefaultParagraphFont"/>
+    <w:link w:val="Footer"/>
+    <w:uiPriority w:val="99"/>
+    <w:rsid w:val="00BE5AC6"/>
+  </w:style>
 </w:styles>
 </file>
 

--- a/Data/Information about datasets.docx
+++ b/Data/Information about datasets.docx
@@ -263,10 +263,24 @@
         <w:spacing w:line="240" w:lineRule="auto"/>
         <w:rPr>
           <w:rFonts w:ascii="Arial" w:hAnsi="Arial" w:cs="Arial"/>
-          <w:sz w:val="22"/>
-          <w:szCs w:val="22"/>
+          <w:b/>
+          <w:bCs/>
+          <w:sz w:val="22"/>
+          <w:szCs w:val="22"/>
+          <w:u w:val="single"/>
         </w:rPr>
       </w:pPr>
+      <w:r>
+        <w:rPr>
+          <w:rFonts w:ascii="Arial" w:hAnsi="Arial" w:cs="Arial"/>
+          <w:b/>
+          <w:bCs/>
+          <w:sz w:val="22"/>
+          <w:szCs w:val="22"/>
+          <w:u w:val="single"/>
+        </w:rPr>
+        <w:t xml:space="preserve">Methods: </w:t>
+      </w:r>
     </w:p>
     <w:p>
       <w:pPr>
@@ -277,35 +291,11 @@
           <w:bCs/>
           <w:sz w:val="22"/>
           <w:szCs w:val="22"/>
-          <w:u w:val="single"/>
         </w:rPr>
       </w:pPr>
       <w:r>
         <w:rPr>
           <w:rFonts w:ascii="Arial" w:hAnsi="Arial" w:cs="Arial"/>
-          <w:b/>
-          <w:bCs/>
-          <w:sz w:val="22"/>
-          <w:szCs w:val="22"/>
-          <w:u w:val="single"/>
-        </w:rPr>
-        <w:t xml:space="preserve">Methods: </w:t>
-      </w:r>
-    </w:p>
-    <w:p>
-      <w:pPr>
-        <w:spacing w:line="240" w:lineRule="auto"/>
-        <w:rPr>
-          <w:rFonts w:ascii="Arial" w:hAnsi="Arial" w:cs="Arial"/>
-          <w:b/>
-          <w:bCs/>
-          <w:sz w:val="22"/>
-          <w:szCs w:val="22"/>
-        </w:rPr>
-      </w:pPr>
-      <w:r>
-        <w:rPr>
-          <w:rFonts w:ascii="Arial" w:hAnsi="Arial" w:cs="Arial"/>
           <w:sz w:val="22"/>
           <w:szCs w:val="22"/>
         </w:rPr>
@@ -430,6 +420,22 @@
           <w:szCs w:val="22"/>
         </w:rPr>
         <w:t xml:space="preserve"> was recorded for each participant.</w:t>
+      </w:r>
+      <w:r>
+        <w:rPr>
+          <w:rFonts w:ascii="Arial" w:hAnsi="Arial" w:cs="Arial"/>
+          <w:sz w:val="22"/>
+          <w:szCs w:val="22"/>
+        </w:rPr>
+        <w:t xml:space="preserve"> </w:t>
+      </w:r>
+      <w:r>
+        <w:rPr>
+          <w:rFonts w:ascii="Arial" w:hAnsi="Arial" w:cs="Arial"/>
+          <w:sz w:val="22"/>
+          <w:szCs w:val="22"/>
+        </w:rPr>
+        <w:t>Assume that both measles and rubella vaccination is common in this region, although people may also be seropositive because of measles and rubella disease outbreaks.</w:t>
       </w:r>
     </w:p>
     <w:p>
@@ -679,7 +685,15 @@
           <w:sz w:val="22"/>
           <w:szCs w:val="22"/>
         </w:rPr>
-        <w:t xml:space="preserve">Raw Plate </w:t>
+        <w:t>Raw Plate 2 dataset.csv</w:t>
+      </w:r>
+      <w:r>
+        <w:rPr>
+          <w:rFonts w:ascii="Arial" w:hAnsi="Arial" w:cs="Arial"/>
+          <w:sz w:val="22"/>
+          <w:szCs w:val="22"/>
+        </w:rPr>
+        <w:t xml:space="preserve">, </w:t>
       </w:r>
       <w:r>
         <w:rPr>
@@ -690,7 +704,15 @@
           <w:sz w:val="22"/>
           <w:szCs w:val="22"/>
         </w:rPr>
-        <w:t>2</w:t>
+        <w:t>Raw Plate 3 dataset.csv</w:t>
+      </w:r>
+      <w:r>
+        <w:rPr>
+          <w:rFonts w:ascii="Arial" w:hAnsi="Arial" w:cs="Arial"/>
+          <w:sz w:val="22"/>
+          <w:szCs w:val="22"/>
+        </w:rPr>
+        <w:t xml:space="preserve">, </w:t>
       </w:r>
       <w:r>
         <w:rPr>
@@ -701,15 +723,25 @@
           <w:sz w:val="22"/>
           <w:szCs w:val="22"/>
         </w:rPr>
-        <w:t xml:space="preserve"> dataset.csv</w:t>
-      </w:r>
-      <w:r>
-        <w:rPr>
-          <w:rFonts w:ascii="Arial" w:hAnsi="Arial" w:cs="Arial"/>
-          <w:sz w:val="22"/>
-          <w:szCs w:val="22"/>
-        </w:rPr>
-        <w:t xml:space="preserve">, </w:t>
+        <w:t>Raw Plate 4 dataset.csv</w:t>
+      </w:r>
+      <w:r>
+        <w:rPr>
+          <w:rFonts w:ascii="Arial" w:hAnsi="Arial" w:cs="Arial"/>
+          <w:sz w:val="22"/>
+          <w:szCs w:val="22"/>
+        </w:rPr>
+        <w:t>,</w:t>
+      </w:r>
+      <w:r>
+        <w:rPr>
+          <w:rFonts w:ascii="Arial" w:hAnsi="Arial" w:cs="Arial"/>
+          <w:b/>
+          <w:bCs/>
+          <w:sz w:val="22"/>
+          <w:szCs w:val="22"/>
+        </w:rPr>
+        <w:t xml:space="preserve"> </w:t>
       </w:r>
       <w:r>
         <w:rPr>
@@ -720,7 +752,55 @@
           <w:sz w:val="22"/>
           <w:szCs w:val="22"/>
         </w:rPr>
-        <w:t xml:space="preserve">Raw Plate </w:t>
+        <w:t>Plate maps plates1 to 4.csv</w:t>
+      </w:r>
+      <w:r>
+        <w:rPr>
+          <w:rFonts w:ascii="Arial" w:hAnsi="Arial" w:cs="Arial"/>
+          <w:sz w:val="22"/>
+          <w:szCs w:val="22"/>
+        </w:rPr>
+        <w:t xml:space="preserve">) </w:t>
+      </w:r>
+      <w:r>
+        <w:rPr>
+          <w:rFonts w:ascii="Arial" w:hAnsi="Arial" w:cs="Arial"/>
+          <w:sz w:val="22"/>
+          <w:szCs w:val="22"/>
+        </w:rPr>
+        <w:t>to allow for quantitative interpretation of antibody levels</w:t>
+      </w:r>
+      <w:r>
+        <w:rPr>
+          <w:rFonts w:ascii="Arial" w:hAnsi="Arial" w:cs="Arial"/>
+          <w:sz w:val="22"/>
+          <w:szCs w:val="22"/>
+        </w:rPr>
+        <w:t xml:space="preserve">. These standard curves are for WRUV, WMEV, and a </w:t>
+      </w:r>
+      <w:r>
+        <w:rPr>
+          <w:rFonts w:ascii="Arial" w:hAnsi="Arial" w:cs="Arial"/>
+          <w:sz w:val="22"/>
+          <w:szCs w:val="22"/>
+        </w:rPr>
+        <w:t xml:space="preserve">“pan control” </w:t>
+      </w:r>
+      <w:r>
+        <w:rPr>
+          <w:rFonts w:ascii="Arial" w:hAnsi="Arial" w:cs="Arial"/>
+          <w:sz w:val="22"/>
+          <w:szCs w:val="22"/>
+        </w:rPr>
+        <w:t>standard curve that is valid for the remaining 10 antigens (all except WRUV, WMEV, and SNAP)</w:t>
+      </w:r>
+      <w:r>
+        <w:rPr>
+          <w:rFonts w:ascii="Arial" w:hAnsi="Arial" w:cs="Arial"/>
+          <w:sz w:val="22"/>
+          <w:szCs w:val="22"/>
+        </w:rPr>
+        <w:t xml:space="preserve"> (</w:t>
       </w:r>
       <w:r>
         <w:rPr>
@@ -731,130 +811,6 @@
           <w:sz w:val="22"/>
           <w:szCs w:val="22"/>
         </w:rPr>
-        <w:t>3</w:t>
-      </w:r>
-      <w:r>
-        <w:rPr>
-          <w:rFonts w:ascii="Arial" w:hAnsi="Arial" w:cs="Arial"/>
-          <w:b/>
-          <w:bCs/>
-          <w:color w:val="0070C0"/>
-          <w:sz w:val="22"/>
-          <w:szCs w:val="22"/>
-        </w:rPr>
-        <w:t xml:space="preserve"> dataset.csv</w:t>
-      </w:r>
-      <w:r>
-        <w:rPr>
-          <w:rFonts w:ascii="Arial" w:hAnsi="Arial" w:cs="Arial"/>
-          <w:sz w:val="22"/>
-          <w:szCs w:val="22"/>
-        </w:rPr>
-        <w:t xml:space="preserve">, </w:t>
-      </w:r>
-      <w:r>
-        <w:rPr>
-          <w:rFonts w:ascii="Arial" w:hAnsi="Arial" w:cs="Arial"/>
-          <w:b/>
-          <w:bCs/>
-          <w:color w:val="0070C0"/>
-          <w:sz w:val="22"/>
-          <w:szCs w:val="22"/>
-        </w:rPr>
-        <w:t xml:space="preserve">Raw Plate </w:t>
-      </w:r>
-      <w:r>
-        <w:rPr>
-          <w:rFonts w:ascii="Arial" w:hAnsi="Arial" w:cs="Arial"/>
-          <w:b/>
-          <w:bCs/>
-          <w:color w:val="0070C0"/>
-          <w:sz w:val="22"/>
-          <w:szCs w:val="22"/>
-        </w:rPr>
-        <w:t>4</w:t>
-      </w:r>
-      <w:r>
-        <w:rPr>
-          <w:rFonts w:ascii="Arial" w:hAnsi="Arial" w:cs="Arial"/>
-          <w:b/>
-          <w:bCs/>
-          <w:color w:val="0070C0"/>
-          <w:sz w:val="22"/>
-          <w:szCs w:val="22"/>
-        </w:rPr>
-        <w:t xml:space="preserve"> dataset.csv</w:t>
-      </w:r>
-      <w:r>
-        <w:rPr>
-          <w:rFonts w:ascii="Arial" w:hAnsi="Arial" w:cs="Arial"/>
-          <w:sz w:val="22"/>
-          <w:szCs w:val="22"/>
-        </w:rPr>
-        <w:t>,</w:t>
-      </w:r>
-      <w:r>
-        <w:rPr>
-          <w:rFonts w:ascii="Arial" w:hAnsi="Arial" w:cs="Arial"/>
-          <w:b/>
-          <w:bCs/>
-          <w:sz w:val="22"/>
-          <w:szCs w:val="22"/>
-        </w:rPr>
-        <w:t xml:space="preserve"> </w:t>
-      </w:r>
-      <w:r>
-        <w:rPr>
-          <w:rFonts w:ascii="Arial" w:hAnsi="Arial" w:cs="Arial"/>
-          <w:b/>
-          <w:bCs/>
-          <w:color w:val="0070C0"/>
-          <w:sz w:val="22"/>
-          <w:szCs w:val="22"/>
-        </w:rPr>
-        <w:t>Plate maps plates1 to 4.csv</w:t>
-      </w:r>
-      <w:r>
-        <w:rPr>
-          <w:rFonts w:ascii="Arial" w:hAnsi="Arial" w:cs="Arial"/>
-          <w:sz w:val="22"/>
-          <w:szCs w:val="22"/>
-        </w:rPr>
-        <w:t xml:space="preserve">) </w:t>
-      </w:r>
-      <w:r>
-        <w:rPr>
-          <w:rFonts w:ascii="Arial" w:hAnsi="Arial" w:cs="Arial"/>
-          <w:sz w:val="22"/>
-          <w:szCs w:val="22"/>
-        </w:rPr>
-        <w:t>to allow for quantitative interpretation of antibody levels</w:t>
-      </w:r>
-      <w:r>
-        <w:rPr>
-          <w:rFonts w:ascii="Arial" w:hAnsi="Arial" w:cs="Arial"/>
-          <w:sz w:val="22"/>
-          <w:szCs w:val="22"/>
-        </w:rPr>
-        <w:t>. These standard curves are for WRUV, WMEV, and a standard curve that is valid for the remaining 10 antigens (all except WRUV, WMEV, and SNAP)</w:t>
-      </w:r>
-      <w:r>
-        <w:rPr>
-          <w:rFonts w:ascii="Arial" w:hAnsi="Arial" w:cs="Arial"/>
-          <w:sz w:val="22"/>
-          <w:szCs w:val="22"/>
-        </w:rPr>
-        <w:t xml:space="preserve"> (</w:t>
-      </w:r>
-      <w:r>
-        <w:rPr>
-          <w:rFonts w:ascii="Arial" w:hAnsi="Arial" w:cs="Arial"/>
-          <w:b/>
-          <w:bCs/>
-          <w:color w:val="0070C0"/>
-          <w:sz w:val="22"/>
-          <w:szCs w:val="22"/>
-        </w:rPr>
         <w:t>simulated_standard_curve_training_data.csv</w:t>
       </w:r>
       <w:r>
@@ -879,31 +835,55 @@
           <w:sz w:val="22"/>
           <w:szCs w:val="22"/>
         </w:rPr>
-        <w:t xml:space="preserve">Both Measles and Rubella vaccination is common in this region, although </w:t>
-      </w:r>
-      <w:r>
-        <w:rPr>
-          <w:rFonts w:ascii="Arial" w:hAnsi="Arial" w:cs="Arial"/>
-          <w:sz w:val="22"/>
-          <w:szCs w:val="22"/>
-        </w:rPr>
-        <w:t xml:space="preserve">people may also be seropositive because of </w:t>
-      </w:r>
-      <w:r>
-        <w:rPr>
-          <w:rFonts w:ascii="Arial" w:hAnsi="Arial" w:cs="Arial"/>
-          <w:sz w:val="22"/>
-          <w:szCs w:val="22"/>
-        </w:rPr>
-        <w:t>Measles and Rubella disease outbreak</w:t>
-      </w:r>
-      <w:r>
-        <w:rPr>
-          <w:rFonts w:ascii="Arial" w:hAnsi="Arial" w:cs="Arial"/>
-          <w:sz w:val="22"/>
-          <w:szCs w:val="22"/>
-        </w:rPr>
-        <w:t>s.</w:t>
+        <w:t>While in practice, every sample should have a</w:t>
+      </w:r>
+      <w:r>
+        <w:rPr>
+          <w:rFonts w:ascii="Arial" w:hAnsi="Arial" w:cs="Arial"/>
+          <w:sz w:val="22"/>
+          <w:szCs w:val="22"/>
+        </w:rPr>
+        <w:t>n</w:t>
+      </w:r>
+      <w:r>
+        <w:rPr>
+          <w:rFonts w:ascii="Arial" w:hAnsi="Arial" w:cs="Arial"/>
+          <w:sz w:val="22"/>
+          <w:szCs w:val="22"/>
+        </w:rPr>
+        <w:t xml:space="preserve"> MFI value for every antigen, in this toy data set, the </w:t>
+      </w:r>
+      <w:r>
+        <w:rPr>
+          <w:rFonts w:ascii="Arial" w:hAnsi="Arial" w:cs="Arial"/>
+          <w:sz w:val="22"/>
+          <w:szCs w:val="22"/>
+        </w:rPr>
+        <w:t>rubella</w:t>
+      </w:r>
+      <w:r>
+        <w:rPr>
+          <w:rFonts w:ascii="Arial" w:hAnsi="Arial" w:cs="Arial"/>
+          <w:sz w:val="22"/>
+          <w:szCs w:val="22"/>
+        </w:rPr>
+        <w:t xml:space="preserve"> standard curve samples only have</w:t>
+      </w:r>
+      <w:r>
+        <w:rPr>
+          <w:rFonts w:ascii="Arial" w:hAnsi="Arial" w:cs="Arial"/>
+          <w:sz w:val="22"/>
+          <w:szCs w:val="22"/>
+        </w:rPr>
+        <w:t xml:space="preserve"> MFIs for WRUV; the measles standard curve samples only have MFIs for WMEV, and the “pan control” standard curve samples do have not MFIs for WRUV and WMEV</w:t>
+      </w:r>
+      <w:r>
+        <w:rPr>
+          <w:rFonts w:ascii="Arial" w:hAnsi="Arial" w:cs="Arial"/>
+          <w:sz w:val="22"/>
+          <w:szCs w:val="22"/>
+        </w:rPr>
+        <w:t>.</w:t>
       </w:r>
     </w:p>
     <w:sectPr>
